--- a/TEMP/input/p060r_DB_++MHS/tl_p060r.docx
+++ b/TEMP/input/p060r_DB_++MHS/tl_p060r.docx
@@ -3290,36 +3290,14 @@
     <w:rPrDefault>
       <w:rPr>
         <w:rFonts w:ascii="Arial" w:cs="Arial" w:eastAsia="Arial" w:hAnsi="Arial"/>
-        <w:b w:val="0"/>
-        <w:i w:val="0"/>
-        <w:smallCaps w:val="0"/>
-        <w:strike w:val="0"/>
-        <w:color w:val="000000"/>
         <w:sz w:val="22"/>
         <w:szCs w:val="22"/>
-        <w:u w:val="none"/>
-        <w:shd w:fill="auto" w:val="clear"/>
-        <w:vertAlign w:val="baseline"/>
         <w:lang w:val="en"/>
       </w:rPr>
     </w:rPrDefault>
     <w:pPrDefault>
       <w:pPr>
-        <w:keepNext w:val="0"/>
-        <w:keepLines w:val="0"/>
-        <w:widowControl w:val="1"/>
-        <w:pBdr>
-          <w:top w:space="0" w:sz="0" w:val="nil"/>
-          <w:left w:space="0" w:sz="0" w:val="nil"/>
-          <w:bottom w:space="0" w:sz="0" w:val="nil"/>
-          <w:right w:space="0" w:sz="0" w:val="nil"/>
-          <w:between w:space="0" w:sz="0" w:val="nil"/>
-        </w:pBdr>
-        <w:shd w:fill="auto" w:val="clear"/>
-        <w:spacing w:after="0" w:before="0" w:line="276" w:lineRule="auto"/>
-        <w:ind w:left="0" w:right="0" w:firstLine="0"/>
-        <w:contextualSpacing w:val="0"/>
-        <w:jc w:val="left"/>
+        <w:spacing w:line="276" w:lineRule="auto"/>
       </w:pPr>
     </w:pPrDefault>
   </w:docDefaults>

--- a/TEMP/input/p060r_DB_++MHS/tl_p060r.docx
+++ b/TEMP/input/p060r_DB_++MHS/tl_p060r.docx
@@ -201,24 +201,7 @@
           <w:szCs w:val="18"/>
           <w:rtl w:val="0"/>
         </w:rPr>
-        <w:t xml:space="preserve">&lt;id&gt;</w:t>
-      </w:r>
-      <w:r>
-        <w:rPr>
-          <w:color w:val="000000"/>
-          <w:rtl w:val="0"/>
-        </w:rPr>
-        <w:t xml:space="preserve">p059v_6</w:t>
-      </w:r>
-      <w:r>
-        <w:rPr>
-          <w:rFonts w:ascii="Courier New" w:cs="Courier New" w:eastAsia="Courier New" w:hAnsi="Courier New"/>
-          <w:color w:val="7f6000"/>
-          <w:sz w:val="18"/>
-          <w:szCs w:val="18"/>
-          <w:rtl w:val="0"/>
-        </w:rPr>
-        <w:t xml:space="preserve">&lt;/id&gt;</w:t>
+        <w:t xml:space="preserve">&lt;id&gt;p059v_6&lt;/id&gt;</w:t>
       </w:r>
       <w:r>
         <w:rPr>
@@ -595,24 +578,7 @@
           <w:szCs w:val="18"/>
           <w:rtl w:val="0"/>
         </w:rPr>
-        <w:t xml:space="preserve">&lt;id&gt;</w:t>
-      </w:r>
-      <w:r>
-        <w:rPr>
-          <w:color w:val="000000"/>
-          <w:rtl w:val="0"/>
-        </w:rPr>
-        <w:t xml:space="preserve">p060r_1</w:t>
-      </w:r>
-      <w:r>
-        <w:rPr>
-          <w:rFonts w:ascii="Courier New" w:cs="Courier New" w:eastAsia="Courier New" w:hAnsi="Courier New"/>
-          <w:color w:val="7f6000"/>
-          <w:sz w:val="18"/>
-          <w:szCs w:val="18"/>
-          <w:rtl w:val="0"/>
-        </w:rPr>
-        <w:t xml:space="preserve">&lt;/id&gt;</w:t>
+        <w:t xml:space="preserve">&lt;id&gt;p060r_1&lt;/id&gt;</w:t>
       </w:r>
       <w:r>
         <w:rPr>
@@ -1364,24 +1330,7 @@
           <w:szCs w:val="18"/>
           <w:rtl w:val="0"/>
         </w:rPr>
-        <w:t xml:space="preserve">&lt;id&gt;</w:t>
-      </w:r>
-      <w:r>
-        <w:rPr>
-          <w:color w:val="000000"/>
-          <w:rtl w:val="0"/>
-        </w:rPr>
-        <w:t xml:space="preserve">p060r_2</w:t>
-      </w:r>
-      <w:r>
-        <w:rPr>
-          <w:rFonts w:ascii="Courier New" w:cs="Courier New" w:eastAsia="Courier New" w:hAnsi="Courier New"/>
-          <w:color w:val="7f6000"/>
-          <w:sz w:val="18"/>
-          <w:szCs w:val="18"/>
-          <w:rtl w:val="0"/>
-        </w:rPr>
-        <w:t xml:space="preserve">&lt;/id&gt;</w:t>
+        <w:t xml:space="preserve">&lt;id&gt;p060r_2&lt;/id&gt;</w:t>
       </w:r>
       <w:r>
         <w:rPr>
@@ -1843,24 +1792,7 @@
           <w:szCs w:val="18"/>
           <w:rtl w:val="0"/>
         </w:rPr>
-        <w:t xml:space="preserve">&lt;id&gt;</w:t>
-      </w:r>
-      <w:r>
-        <w:rPr>
-          <w:color w:val="000000"/>
-          <w:rtl w:val="0"/>
-        </w:rPr>
-        <w:t xml:space="preserve">p060r_3</w:t>
-      </w:r>
-      <w:r>
-        <w:rPr>
-          <w:rFonts w:ascii="Courier New" w:cs="Courier New" w:eastAsia="Courier New" w:hAnsi="Courier New"/>
-          <w:color w:val="7f6000"/>
-          <w:sz w:val="18"/>
-          <w:szCs w:val="18"/>
-          <w:rtl w:val="0"/>
-        </w:rPr>
-        <w:t xml:space="preserve">&lt;/id&gt;</w:t>
+        <w:t xml:space="preserve">&lt;id&gt;p060r_3&lt;/id&gt;</w:t>
       </w:r>
       <w:r>
         <w:rPr>

--- a/TEMP/input/p060r_DB_++MHS/tl_p060r.docx
+++ b/TEMP/input/p060r_DB_++MHS/tl_p060r.docx
@@ -1234,6 +1234,42 @@
       </w:r>
       <w:r>
         <w:rPr>
+          <w:rFonts w:ascii="Courier New" w:cs="Courier New" w:eastAsia="Courier New" w:hAnsi="Courier New"/>
+          <w:color w:val="0000ff"/>
+          <w:sz w:val="18"/>
+          <w:szCs w:val="18"/>
+          <w:rtl w:val="0"/>
+        </w:rPr>
+        <w:t xml:space="preserve">&lt;comment&gt;</w:t>
+      </w:r>
+      <w:r>
+        <w:rPr>
+          <w:sz w:val="16"/>
+          <w:szCs w:val="16"/>
+          <w:rtl w:val="0"/>
+        </w:rPr>
+        <w:t xml:space="preserve">c_060r_03</w:t>
+      </w:r>
+      <w:r>
+        <w:rPr>
+          <w:rFonts w:ascii="Courier New" w:cs="Courier New" w:eastAsia="Courier New" w:hAnsi="Courier New"/>
+          <w:color w:val="0000ff"/>
+          <w:sz w:val="18"/>
+          <w:szCs w:val="18"/>
+          <w:rtl w:val="0"/>
+        </w:rPr>
+        <w:t xml:space="preserve">&lt;/comment&gt;</w:t>
+      </w:r>
+      <w:r>
+        <w:rPr>
+          <w:sz w:val="16"/>
+          <w:szCs w:val="16"/>
+          <w:rtl w:val="0"/>
+        </w:rPr>
+        <w:t xml:space="preserve"> </w:t>
+      </w:r>
+      <w:r>
+        <w:rPr>
           <w:color w:val="000000"/>
           <w:rtl w:val="0"/>
         </w:rPr>
@@ -1572,7 +1608,12 @@
     <w:p>
       <w:pPr>
         <w:contextualSpacing w:val="0"/>
-        <w:rPr/>
+        <w:rPr>
+          <w:rFonts w:ascii="Courier New" w:cs="Courier New" w:eastAsia="Courier New" w:hAnsi="Courier New"/>
+          <w:color w:val="7f6000"/>
+          <w:sz w:val="18"/>
+          <w:szCs w:val="18"/>
+        </w:rPr>
       </w:pPr>
       <w:r>
         <w:rPr>
@@ -1599,6 +1640,47 @@
           <w:rtl w:val="0"/>
         </w:rPr>
         <w:t xml:space="preserve">&lt;/margin&gt;</w:t>
+      </w:r>
+    </w:p>
+    <w:p>
+      <w:pPr>
+        <w:contextualSpacing w:val="0"/>
+        <w:rPr>
+          <w:rFonts w:ascii="Courier New" w:cs="Courier New" w:eastAsia="Courier New" w:hAnsi="Courier New"/>
+          <w:color w:val="7f6000"/>
+          <w:sz w:val="18"/>
+          <w:szCs w:val="18"/>
+        </w:rPr>
+      </w:pPr>
+      <w:r>
+        <w:rPr>
+          <w:rFonts w:ascii="Courier New" w:cs="Courier New" w:eastAsia="Courier New" w:hAnsi="Courier New"/>
+          <w:color w:val="0000ff"/>
+          <w:sz w:val="18"/>
+          <w:szCs w:val="18"/>
+          <w:rtl w:val="0"/>
+        </w:rPr>
+        <w:t xml:space="preserve">&lt;render&gt;</w:t>
+      </w:r>
+      <w:r>
+        <w:rPr>
+          <w:rFonts w:ascii="Courier New" w:cs="Courier New" w:eastAsia="Courier New" w:hAnsi="Courier New"/>
+          <w:color w:val="7f6000"/>
+          <w:sz w:val="18"/>
+          <w:szCs w:val="18"/>
+          <w:rtl w:val="0"/>
+        </w:rPr>
+        <w:t xml:space="preserve">tall</w:t>
+      </w:r>
+      <w:r>
+        <w:rPr>
+          <w:rFonts w:ascii="Courier New" w:cs="Courier New" w:eastAsia="Courier New" w:hAnsi="Courier New"/>
+          <w:color w:val="0000ff"/>
+          <w:sz w:val="18"/>
+          <w:szCs w:val="18"/>
+          <w:rtl w:val="0"/>
+        </w:rPr>
+        <w:t xml:space="preserve">&lt;/render&gt;</w:t>
       </w:r>
       <w:r>
         <w:rPr>
@@ -3149,7 +3231,7 @@
     </w:p>
     <w:sectPr>
       <w:pgSz w:h="15840" w:w="12240"/>
-      <w:pgMar w:bottom="1440" w:top="1440" w:left="1440" w:right="1440" w:header="0"/>
+      <w:pgMar w:bottom="1440" w:top="1440" w:left="1440" w:right="1440" w:header="0" w:footer="720"/>
       <w:pgNumType w:start="1"/>
     </w:sectPr>
   </w:body>

--- a/TEMP/input/p060r_DB_++MHS/tl_p060r.docx
+++ b/TEMP/input/p060r_DB_++MHS/tl_p060r.docx
@@ -13,7 +13,6 @@
         </w:pBdr>
         <w:shd w:fill="auto" w:val="clear"/>
         <w:spacing w:line="331.2" w:lineRule="auto"/>
-        <w:contextualSpacing w:val="0"/>
         <w:rPr>
           <w:color w:val="000000"/>
         </w:rPr>
@@ -62,7 +61,6 @@
         </w:pBdr>
         <w:shd w:fill="auto" w:val="clear"/>
         <w:spacing w:line="331.2" w:lineRule="auto"/>
-        <w:contextualSpacing w:val="0"/>
         <w:rPr>
           <w:color w:val="000000"/>
         </w:rPr>
@@ -109,7 +107,6 @@
           <w:between w:space="0" w:sz="0" w:val="nil"/>
         </w:pBdr>
         <w:shd w:fill="auto" w:val="clear"/>
-        <w:contextualSpacing w:val="0"/>
         <w:rPr>
           <w:color w:val="000000"/>
         </w:rPr>
@@ -130,7 +127,6 @@
           <w:between w:space="0" w:sz="0" w:val="nil"/>
         </w:pBdr>
         <w:shd w:fill="auto" w:val="clear"/>
-        <w:contextualSpacing w:val="0"/>
         <w:rPr/>
       </w:pPr>
       <w:r>
@@ -159,7 +155,6 @@
           <w:between w:space="0" w:sz="0" w:val="nil"/>
         </w:pBdr>
         <w:shd w:fill="auto" w:val="clear"/>
-        <w:contextualSpacing w:val="0"/>
         <w:rPr/>
       </w:pPr>
       <w:r>
@@ -188,7 +183,6 @@
           <w:between w:space="0" w:sz="0" w:val="nil"/>
         </w:pBdr>
         <w:shd w:fill="auto" w:val="clear"/>
-        <w:contextualSpacing w:val="0"/>
         <w:rPr>
           <w:color w:val="000000"/>
         </w:rPr>
@@ -219,7 +213,6 @@
           <w:between w:space="0" w:sz="0" w:val="nil"/>
         </w:pBdr>
         <w:shd w:fill="auto" w:val="clear"/>
-        <w:contextualSpacing w:val="0"/>
         <w:rPr>
           <w:color w:val="000000"/>
         </w:rPr>
@@ -513,7 +506,6 @@
           <w:between w:space="0" w:sz="0" w:val="nil"/>
         </w:pBdr>
         <w:shd w:fill="auto" w:val="clear"/>
-        <w:contextualSpacing w:val="0"/>
         <w:rPr>
           <w:color w:val="000000"/>
         </w:rPr>
@@ -534,7 +526,6 @@
           <w:between w:space="0" w:sz="0" w:val="nil"/>
         </w:pBdr>
         <w:shd w:fill="auto" w:val="clear"/>
-        <w:contextualSpacing w:val="0"/>
         <w:rPr>
           <w:color w:val="000000"/>
         </w:rPr>
@@ -565,7 +556,6 @@
           <w:between w:space="0" w:sz="0" w:val="nil"/>
         </w:pBdr>
         <w:shd w:fill="auto" w:val="clear"/>
-        <w:contextualSpacing w:val="0"/>
         <w:rPr>
           <w:color w:val="000000"/>
         </w:rPr>
@@ -596,7 +586,6 @@
           <w:between w:space="0" w:sz="0" w:val="nil"/>
         </w:pBdr>
         <w:shd w:fill="auto" w:val="clear"/>
-        <w:contextualSpacing w:val="0"/>
         <w:rPr>
           <w:color w:val="000000"/>
         </w:rPr>
@@ -617,7 +606,6 @@
           <w:between w:space="0" w:sz="0" w:val="nil"/>
         </w:pBdr>
         <w:shd w:fill="auto" w:val="clear"/>
-        <w:contextualSpacing w:val="0"/>
         <w:rPr>
           <w:color w:val="000000"/>
         </w:rPr>
@@ -684,7 +672,6 @@
           <w:between w:space="0" w:sz="0" w:val="nil"/>
         </w:pBdr>
         <w:shd w:fill="auto" w:val="clear"/>
-        <w:contextualSpacing w:val="0"/>
         <w:rPr>
           <w:color w:val="000000"/>
         </w:rPr>
@@ -705,7 +692,6 @@
           <w:between w:space="0" w:sz="0" w:val="nil"/>
         </w:pBdr>
         <w:shd w:fill="auto" w:val="clear"/>
-        <w:contextualSpacing w:val="0"/>
         <w:rPr>
           <w:color w:val="000000"/>
         </w:rPr>
@@ -1301,7 +1287,6 @@
           <w:between w:space="0" w:sz="0" w:val="nil"/>
         </w:pBdr>
         <w:shd w:fill="auto" w:val="clear"/>
-        <w:contextualSpacing w:val="0"/>
         <w:rPr>
           <w:color w:val="000000"/>
         </w:rPr>
@@ -1322,7 +1307,6 @@
           <w:between w:space="0" w:sz="0" w:val="nil"/>
         </w:pBdr>
         <w:shd w:fill="auto" w:val="clear"/>
-        <w:contextualSpacing w:val="0"/>
         <w:rPr>
           <w:color w:val="000000"/>
         </w:rPr>
@@ -1353,7 +1337,6 @@
           <w:between w:space="0" w:sz="0" w:val="nil"/>
         </w:pBdr>
         <w:shd w:fill="auto" w:val="clear"/>
-        <w:contextualSpacing w:val="0"/>
         <w:rPr>
           <w:color w:val="000000"/>
         </w:rPr>
@@ -1384,7 +1367,6 @@
           <w:between w:space="0" w:sz="0" w:val="nil"/>
         </w:pBdr>
         <w:shd w:fill="auto" w:val="clear"/>
-        <w:contextualSpacing w:val="0"/>
         <w:rPr>
           <w:color w:val="000000"/>
         </w:rPr>
@@ -1444,7 +1426,6 @@
           <w:between w:space="0" w:sz="0" w:val="nil"/>
         </w:pBdr>
         <w:shd w:fill="auto" w:val="clear"/>
-        <w:contextualSpacing w:val="0"/>
         <w:rPr>
           <w:color w:val="000000"/>
         </w:rPr>
@@ -1465,7 +1446,6 @@
           <w:between w:space="0" w:sz="0" w:val="nil"/>
         </w:pBdr>
         <w:shd w:fill="auto" w:val="clear"/>
-        <w:contextualSpacing w:val="0"/>
         <w:rPr>
           <w:color w:val="000000"/>
         </w:rPr>
@@ -1574,7 +1554,6 @@
     </w:p>
     <w:p>
       <w:pPr>
-        <w:contextualSpacing w:val="0"/>
         <w:rPr/>
       </w:pPr>
       <w:r>
@@ -1586,7 +1565,6 @@
     <w:p>
       <w:pPr>
         <w:spacing w:line="331.2" w:lineRule="auto"/>
-        <w:contextualSpacing w:val="0"/>
         <w:rPr/>
       </w:pPr>
       <w:r>
@@ -1607,7 +1585,6 @@
     </w:p>
     <w:p>
       <w:pPr>
-        <w:contextualSpacing w:val="0"/>
         <w:rPr>
           <w:rFonts w:ascii="Courier New" w:cs="Courier New" w:eastAsia="Courier New" w:hAnsi="Courier New"/>
           <w:color w:val="7f6000"/>
@@ -1644,7 +1621,6 @@
     </w:p>
     <w:p>
       <w:pPr>
-        <w:contextualSpacing w:val="0"/>
         <w:rPr>
           <w:rFonts w:ascii="Courier New" w:cs="Courier New" w:eastAsia="Courier New" w:hAnsi="Courier New"/>
           <w:color w:val="7f6000"/>
@@ -1690,7 +1666,6 @@
     </w:p>
     <w:p>
       <w:pPr>
-        <w:contextualSpacing w:val="0"/>
         <w:rPr/>
       </w:pPr>
       <w:r>
@@ -1809,7 +1784,6 @@
           <w:between w:space="0" w:sz="0" w:val="nil"/>
         </w:pBdr>
         <w:shd w:fill="auto" w:val="clear"/>
-        <w:contextualSpacing w:val="0"/>
         <w:rPr>
           <w:color w:val="000000"/>
         </w:rPr>
@@ -1830,7 +1804,6 @@
           <w:between w:space="0" w:sz="0" w:val="nil"/>
         </w:pBdr>
         <w:shd w:fill="auto" w:val="clear"/>
-        <w:contextualSpacing w:val="0"/>
         <w:rPr>
           <w:color w:val="000000"/>
         </w:rPr>
@@ -1861,7 +1834,6 @@
           <w:between w:space="0" w:sz="0" w:val="nil"/>
         </w:pBdr>
         <w:shd w:fill="auto" w:val="clear"/>
-        <w:contextualSpacing w:val="0"/>
         <w:rPr>
           <w:color w:val="000000"/>
         </w:rPr>
@@ -1892,7 +1864,6 @@
           <w:between w:space="0" w:sz="0" w:val="nil"/>
         </w:pBdr>
         <w:shd w:fill="auto" w:val="clear"/>
-        <w:contextualSpacing w:val="0"/>
         <w:rPr>
           <w:color w:val="000000"/>
         </w:rPr>
@@ -1960,7 +1931,6 @@
           <w:between w:space="0" w:sz="0" w:val="nil"/>
         </w:pBdr>
         <w:shd w:fill="auto" w:val="clear"/>
-        <w:contextualSpacing w:val="0"/>
         <w:rPr>
           <w:color w:val="000000"/>
         </w:rPr>
@@ -1981,7 +1951,6 @@
           <w:between w:space="0" w:sz="0" w:val="nil"/>
         </w:pBdr>
         <w:shd w:fill="auto" w:val="clear"/>
-        <w:contextualSpacing w:val="0"/>
         <w:rPr>
           <w:color w:val="000000"/>
         </w:rPr>
@@ -2981,7 +2950,6 @@
           <w:between w:space="0" w:sz="0" w:val="nil"/>
         </w:pBdr>
         <w:shd w:fill="auto" w:val="clear"/>
-        <w:contextualSpacing w:val="0"/>
         <w:rPr>
           <w:color w:val="000000"/>
         </w:rPr>
@@ -3002,7 +2970,6 @@
           <w:between w:space="0" w:sz="0" w:val="nil"/>
         </w:pBdr>
         <w:shd w:fill="auto" w:val="clear"/>
-        <w:contextualSpacing w:val="0"/>
         <w:rPr>
           <w:color w:val="000000"/>
         </w:rPr>
@@ -3023,7 +2990,6 @@
           <w:between w:space="0" w:sz="0" w:val="nil"/>
         </w:pBdr>
         <w:shd w:fill="auto" w:val="clear"/>
-        <w:contextualSpacing w:val="0"/>
         <w:rPr>
           <w:rFonts w:ascii="Courier New" w:cs="Courier New" w:eastAsia="Courier New" w:hAnsi="Courier New"/>
           <w:color w:val="7f6000"/>
@@ -3184,7 +3150,6 @@
           <w:between w:space="0" w:sz="0" w:val="nil"/>
         </w:pBdr>
         <w:shd w:fill="auto" w:val="clear"/>
-        <w:contextualSpacing w:val="0"/>
         <w:rPr>
           <w:rFonts w:ascii="Courier New" w:cs="Courier New" w:eastAsia="Courier New" w:hAnsi="Courier New"/>
           <w:color w:val="7f6000"/>
@@ -3218,7 +3183,6 @@
           <w:between w:space="0" w:sz="0" w:val="nil"/>
         </w:pBdr>
         <w:shd w:fill="auto" w:val="clear"/>
-        <w:contextualSpacing w:val="0"/>
         <w:rPr>
           <w:color w:val="000000"/>
         </w:rPr>
@@ -3256,7 +3220,6 @@
         <w:shd w:fill="auto" w:val="clear"/>
         <w:spacing w:after="0" w:before="0" w:line="240" w:lineRule="auto"/>
         <w:ind w:left="0" w:right="0" w:firstLine="0"/>
-        <w:contextualSpacing w:val="0"/>
         <w:jc w:val="left"/>
         <w:rPr>
           <w:rFonts w:ascii="Arial" w:cs="Arial" w:eastAsia="Arial" w:hAnsi="Arial"/>
